--- a/Collatio/2/1. Textos/1. Marcados/2-D.docx
+++ b/Collatio/2/1. Textos/1. Marcados/2-D.docx
@@ -1,17 +1,17 @@
 
 <file path=word/document.xml><?xml version="1.0" encoding="utf-8"?>
-<w:document xmlns:wpc="http://schemas.microsoft.com/office/word/2010/wordprocessingCanvas" xmlns:cx="http://schemas.microsoft.com/office/drawing/2014/chartex" xmlns:cx1="http://schemas.microsoft.com/office/drawing/2015/9/8/chartex" xmlns:cx2="http://schemas.microsoft.com/office/drawing/2015/10/21/chartex" xmlns:cx3="http://schemas.microsoft.com/office/drawing/2016/5/9/chartex" xmlns:cx4="http://schemas.microsoft.com/office/drawing/2016/5/10/chartex" xmlns:cx5="http://schemas.microsoft.com/office/drawing/2016/5/11/chartex" xmlns:cx6="http://schemas.microsoft.com/office/drawing/2016/5/12/chartex" xmlns:cx7="http://schemas.microsoft.com/office/drawing/2016/5/13/chartex" xmlns:cx8="http://schemas.microsoft.com/office/drawing/2016/5/14/chartex" xmlns:mc="http://schemas.openxmlformats.org/markup-compatibility/2006" xmlns:aink="http://schemas.microsoft.com/office/drawing/2016/ink" xmlns:am3d="http://schemas.microsoft.com/office/drawing/2017/model3d" xmlns:o="urn:schemas-microsoft-com:office:office" xmlns:oel="http://schemas.microsoft.com/office/2019/extlst" xmlns:r="http://schemas.openxmlformats.org/officeDocument/2006/relationships" xmlns:m="http://schemas.openxmlformats.org/officeDocument/2006/math" xmlns:v="urn:schemas-microsoft-com:vml" xmlns:wp14="http://schemas.microsoft.com/office/word/2010/wordprocessingDrawing" xmlns:wp="http://schemas.openxmlformats.org/drawingml/2006/wordprocessingDrawing" xmlns:w10="urn:schemas-microsoft-com:office:word" xmlns:w="http://schemas.openxmlformats.org/wordprocessingml/2006/main" xmlns:w14="http://schemas.microsoft.com/office/word/2010/wordml" xmlns:w15="http://schemas.microsoft.com/office/word/2012/wordml" xmlns:w16cex="http://schemas.microsoft.com/office/word/2018/wordml/cex" xmlns:w16cid="http://schemas.microsoft.com/office/word/2016/wordml/cid" xmlns:w16="http://schemas.microsoft.com/office/word/2018/wordml" xmlns:w16du="http://schemas.microsoft.com/office/word/2023/wordml/word16du" xmlns:w16sdtdh="http://schemas.microsoft.com/office/word/2020/wordml/sdtdatahash" xmlns:w16se="http://schemas.microsoft.com/office/word/2015/wordml/symex" xmlns:wpg="http://schemas.microsoft.com/office/word/2010/wordprocessingGroup" xmlns:wpi="http://schemas.microsoft.com/office/word/2010/wordprocessingInk" xmlns:wne="http://schemas.microsoft.com/office/word/2006/wordml" xmlns:wps="http://schemas.microsoft.com/office/word/2010/wordprocessingShape" mc:Ignorable="w14 w15 w16se w16cid w16 w16cex w16sdtdh wp14">
+<w:document xmlns:wpc="http://schemas.microsoft.com/office/word/2010/wordprocessingCanvas" xmlns:cx="http://schemas.microsoft.com/office/drawing/2014/chartex" xmlns:cx1="http://schemas.microsoft.com/office/drawing/2015/9/8/chartex" xmlns:cx2="http://schemas.microsoft.com/office/drawing/2015/10/21/chartex" xmlns:cx3="http://schemas.microsoft.com/office/drawing/2016/5/9/chartex" xmlns:cx4="http://schemas.microsoft.com/office/drawing/2016/5/10/chartex" xmlns:cx5="http://schemas.microsoft.com/office/drawing/2016/5/11/chartex" xmlns:cx6="http://schemas.microsoft.com/office/drawing/2016/5/12/chartex" xmlns:cx7="http://schemas.microsoft.com/office/drawing/2016/5/13/chartex" xmlns:cx8="http://schemas.microsoft.com/office/drawing/2016/5/14/chartex" xmlns:mc="http://schemas.openxmlformats.org/markup-compatibility/2006" xmlns:aink="http://schemas.microsoft.com/office/drawing/2016/ink" xmlns:am3d="http://schemas.microsoft.com/office/drawing/2017/model3d" xmlns:o="urn:schemas-microsoft-com:office:office" xmlns:oel="http://schemas.microsoft.com/office/2019/extlst" xmlns:r="http://schemas.openxmlformats.org/officeDocument/2006/relationships" xmlns:m="http://schemas.openxmlformats.org/officeDocument/2006/math" xmlns:v="urn:schemas-microsoft-com:vml" xmlns:wp14="http://schemas.microsoft.com/office/word/2010/wordprocessingDrawing" xmlns:wp="http://schemas.openxmlformats.org/drawingml/2006/wordprocessingDrawing" xmlns:w10="urn:schemas-microsoft-com:office:word" xmlns:w="http://schemas.openxmlformats.org/wordprocessingml/2006/main" xmlns:w14="http://schemas.microsoft.com/office/word/2010/wordml" xmlns:w15="http://schemas.microsoft.com/office/word/2012/wordml" xmlns:w16cex="http://schemas.microsoft.com/office/word/2018/wordml/cex" xmlns:w16cid="http://schemas.microsoft.com/office/word/2016/wordml/cid" xmlns:w16="http://schemas.microsoft.com/office/word/2018/wordml" xmlns:w16du="http://schemas.microsoft.com/office/word/2023/wordml/word16du" xmlns:w16sdtdh="http://schemas.microsoft.com/office/word/2020/wordml/sdtdatahash" xmlns:w16sdtfl="http://schemas.microsoft.com/office/word/2024/wordml/sdtformatlock" xmlns:w16se="http://schemas.microsoft.com/office/word/2015/wordml/symex" xmlns:wpg="http://schemas.microsoft.com/office/word/2010/wordprocessingGroup" xmlns:wpi="http://schemas.microsoft.com/office/word/2010/wordprocessingInk" xmlns:wne="http://schemas.microsoft.com/office/word/2006/wordml" xmlns:wps="http://schemas.microsoft.com/office/word/2010/wordprocessingShape" mc:Ignorable="w14 w15 w16se w16cid w16 w16cex w16sdtdh w16sdtfl w16du wp14">
   <w:body>
     <w:p>
       <w:pPr>
         <w:rPr>
-          <w:rFonts w:ascii="Garamond" w:hAnsi="Garamond"/>
+          <w:rFonts w:ascii="Brill" w:hAnsi="Brill"/>
           <w:lang w:val="es-ES"/>
         </w:rPr>
       </w:pPr>
       <w:r>
         <w:rPr>
-          <w:rFonts w:ascii="Garamond" w:hAnsi="Garamond"/>
+          <w:rFonts w:ascii="Brill" w:hAnsi="Brill"/>
           <w:color w:val="FF0000"/>
           <w:lang w:val="es-ES"/>
         </w:rPr>
@@ -19,14 +19,302 @@
       </w:r>
       <w:r>
         <w:rPr>
-          <w:rFonts w:ascii="Garamond" w:hAnsi="Garamond"/>
-          <w:lang w:val="es-ES"/>
-        </w:rPr>
-        <w:t xml:space="preserve">Demando el diciplo a su maestro e dixo maestro pues que me as dicho las propiedades que han en el sol e en la luna ruego te que me digas de que fizo dios el sol e la luna. o de que natura los crio % respondio el maestro e dixo esto te dire yo sepas que lo crio e los fizo de no nada e non tan solamente esto fizo en el sol e en la luna mas en todas las otras criaturas qu el crio % E esto te dire yo por que razon el poder de dios es tan grande como padre que es sobre todas las otras cosas e sobre todos los padres % E d esto fallamos nos que dixo Moisen que en el comienço de la brivia mando dios que fuesen criadas e fechas todas las cosas e a la ora que lo el mando fueron todas fechas pues bien vees tu que gran poder fue este que todo señor terrenal por gran poder que aya non puede fazer todas las cosas que el quiere tan solamente por mandal las ca enantes lo a de mandar e despues de guisar como se faga </w:t>
-      </w:r>
-      <w:r>
-        <w:rPr>
-          <w:rFonts w:ascii="Garamond" w:hAnsi="Garamond"/>
+          <w:rFonts w:ascii="Brill" w:hAnsi="Brill"/>
+          <w:lang w:val="es-ES"/>
+        </w:rPr>
+        <w:t xml:space="preserve">Demando el </w:t>
+      </w:r>
+      <w:proofErr w:type="spellStart"/>
+      <w:r>
+        <w:rPr>
+          <w:rFonts w:ascii="Brill" w:hAnsi="Brill"/>
+          <w:lang w:val="es-ES"/>
+        </w:rPr>
+        <w:t>diciplo</w:t>
+      </w:r>
+      <w:proofErr w:type="spellEnd"/>
+      <w:r>
+        <w:rPr>
+          <w:rFonts w:ascii="Brill" w:hAnsi="Brill"/>
+          <w:lang w:val="es-ES"/>
+        </w:rPr>
+        <w:t xml:space="preserve"> a su maestro e dixo maestro pues que me </w:t>
+      </w:r>
+      <w:proofErr w:type="spellStart"/>
+      <w:r>
+        <w:rPr>
+          <w:rFonts w:ascii="Brill" w:hAnsi="Brill"/>
+          <w:lang w:val="es-ES"/>
+        </w:rPr>
+        <w:t>as</w:t>
+      </w:r>
+      <w:proofErr w:type="spellEnd"/>
+      <w:r>
+        <w:rPr>
+          <w:rFonts w:ascii="Brill" w:hAnsi="Brill"/>
+          <w:lang w:val="es-ES"/>
+        </w:rPr>
+        <w:t xml:space="preserve"> dicho las propiedades que han en el sol e en la luna ruego te que me digas de que fizo dios el sol e la luna. o de que natura los crio % </w:t>
+      </w:r>
+      <w:proofErr w:type="spellStart"/>
+      <w:r>
+        <w:rPr>
+          <w:rFonts w:ascii="Brill" w:hAnsi="Brill"/>
+          <w:lang w:val="es-ES"/>
+        </w:rPr>
+        <w:t>respondio</w:t>
+      </w:r>
+      <w:proofErr w:type="spellEnd"/>
+      <w:r>
+        <w:rPr>
+          <w:rFonts w:ascii="Brill" w:hAnsi="Brill"/>
+          <w:lang w:val="es-ES"/>
+        </w:rPr>
+        <w:t xml:space="preserve"> el maestro e dixo esto te </w:t>
+      </w:r>
+      <w:proofErr w:type="spellStart"/>
+      <w:r>
+        <w:rPr>
+          <w:rFonts w:ascii="Brill" w:hAnsi="Brill"/>
+          <w:lang w:val="es-ES"/>
+        </w:rPr>
+        <w:t>dire</w:t>
+      </w:r>
+      <w:proofErr w:type="spellEnd"/>
+      <w:r>
+        <w:rPr>
+          <w:rFonts w:ascii="Brill" w:hAnsi="Brill"/>
+          <w:lang w:val="es-ES"/>
+        </w:rPr>
+        <w:t xml:space="preserve"> yo sepas que lo crio e los fizo de no nada e non tan solamente esto fizo en el sol e en la luna </w:t>
+      </w:r>
+      <w:proofErr w:type="spellStart"/>
+      <w:r>
+        <w:rPr>
+          <w:rFonts w:ascii="Brill" w:hAnsi="Brill"/>
+          <w:lang w:val="es-ES"/>
+        </w:rPr>
+        <w:t>mas</w:t>
+      </w:r>
+      <w:proofErr w:type="spellEnd"/>
+      <w:r>
+        <w:rPr>
+          <w:rFonts w:ascii="Brill" w:hAnsi="Brill"/>
+          <w:lang w:val="es-ES"/>
+        </w:rPr>
+        <w:t xml:space="preserve"> en todas las otras criaturas </w:t>
+      </w:r>
+      <w:proofErr w:type="spellStart"/>
+      <w:r>
+        <w:rPr>
+          <w:rFonts w:ascii="Brill" w:hAnsi="Brill"/>
+          <w:lang w:val="es-ES"/>
+        </w:rPr>
+        <w:t>qu</w:t>
+      </w:r>
+      <w:proofErr w:type="spellEnd"/>
+      <w:r>
+        <w:rPr>
+          <w:rFonts w:ascii="Brill" w:hAnsi="Brill"/>
+          <w:lang w:val="es-ES"/>
+        </w:rPr>
+        <w:t xml:space="preserve"> el crio % E esto te </w:t>
+      </w:r>
+      <w:proofErr w:type="spellStart"/>
+      <w:r>
+        <w:rPr>
+          <w:rFonts w:ascii="Brill" w:hAnsi="Brill"/>
+          <w:lang w:val="es-ES"/>
+        </w:rPr>
+        <w:t>dire</w:t>
+      </w:r>
+      <w:proofErr w:type="spellEnd"/>
+      <w:r>
+        <w:rPr>
+          <w:rFonts w:ascii="Brill" w:hAnsi="Brill"/>
+          <w:lang w:val="es-ES"/>
+        </w:rPr>
+        <w:t xml:space="preserve"> yo </w:t>
+      </w:r>
+      <w:proofErr w:type="spellStart"/>
+      <w:r>
+        <w:rPr>
+          <w:rFonts w:ascii="Brill" w:hAnsi="Brill"/>
+          <w:lang w:val="es-ES"/>
+        </w:rPr>
+        <w:t>por que</w:t>
+      </w:r>
+      <w:proofErr w:type="spellEnd"/>
+      <w:r>
+        <w:rPr>
+          <w:rFonts w:ascii="Brill" w:hAnsi="Brill"/>
+          <w:lang w:val="es-ES"/>
+        </w:rPr>
+        <w:t xml:space="preserve"> </w:t>
+      </w:r>
+      <w:proofErr w:type="spellStart"/>
+      <w:r>
+        <w:rPr>
+          <w:rFonts w:ascii="Brill" w:hAnsi="Brill"/>
+          <w:lang w:val="es-ES"/>
+        </w:rPr>
+        <w:t>razon</w:t>
+      </w:r>
+      <w:proofErr w:type="spellEnd"/>
+      <w:r>
+        <w:rPr>
+          <w:rFonts w:ascii="Brill" w:hAnsi="Brill"/>
+          <w:lang w:val="es-ES"/>
+        </w:rPr>
+        <w:t xml:space="preserve"> el poder de dios es tan grande como padre que es sobre todas las otras cosas e sobre todos los padres % E d esto fallamos nos que dixo </w:t>
+      </w:r>
+      <w:proofErr w:type="spellStart"/>
+      <w:r>
+        <w:rPr>
+          <w:rFonts w:ascii="Brill" w:hAnsi="Brill"/>
+          <w:lang w:val="es-ES"/>
+        </w:rPr>
+        <w:t>Moisen</w:t>
+      </w:r>
+      <w:proofErr w:type="spellEnd"/>
+      <w:r>
+        <w:rPr>
+          <w:rFonts w:ascii="Brill" w:hAnsi="Brill"/>
+          <w:lang w:val="es-ES"/>
+        </w:rPr>
+        <w:t xml:space="preserve"> que en el comienço de la </w:t>
+      </w:r>
+      <w:proofErr w:type="spellStart"/>
+      <w:r>
+        <w:rPr>
+          <w:rFonts w:ascii="Brill" w:hAnsi="Brill"/>
+          <w:lang w:val="es-ES"/>
+        </w:rPr>
+        <w:t>brivia</w:t>
+      </w:r>
+      <w:proofErr w:type="spellEnd"/>
+      <w:r>
+        <w:rPr>
+          <w:rFonts w:ascii="Brill" w:hAnsi="Brill"/>
+          <w:lang w:val="es-ES"/>
+        </w:rPr>
+        <w:t xml:space="preserve"> mando dios que fuesen criadas e fechas todas las cosas e a la ora que lo el mando fueron todas fechas pues bien vees </w:t>
+      </w:r>
+      <w:proofErr w:type="spellStart"/>
+      <w:r>
+        <w:rPr>
+          <w:rFonts w:ascii="Brill" w:hAnsi="Brill"/>
+          <w:lang w:val="es-ES"/>
+        </w:rPr>
+        <w:t>tu</w:t>
+      </w:r>
+      <w:proofErr w:type="spellEnd"/>
+      <w:r>
+        <w:rPr>
+          <w:rFonts w:ascii="Brill" w:hAnsi="Brill"/>
+          <w:lang w:val="es-ES"/>
+        </w:rPr>
+        <w:t xml:space="preserve"> que gran poder fue este que todo señor terrenal por gran poder que aya non puede fazer todas las cosas que </w:t>
+      </w:r>
+      <w:proofErr w:type="spellStart"/>
+      <w:r>
+        <w:rPr>
+          <w:rFonts w:ascii="Brill" w:hAnsi="Brill"/>
+          <w:lang w:val="es-ES"/>
+        </w:rPr>
+        <w:t>el</w:t>
+      </w:r>
+      <w:proofErr w:type="spellEnd"/>
+      <w:r>
+        <w:rPr>
+          <w:rFonts w:ascii="Brill" w:hAnsi="Brill"/>
+          <w:lang w:val="es-ES"/>
+        </w:rPr>
+        <w:t xml:space="preserve"> quiere tan solamente por </w:t>
+      </w:r>
+      <w:proofErr w:type="spellStart"/>
+      <w:r>
+        <w:rPr>
+          <w:rFonts w:ascii="Brill" w:hAnsi="Brill"/>
+          <w:lang w:val="es-ES"/>
+        </w:rPr>
+        <w:t>mandal</w:t>
+      </w:r>
+      <w:proofErr w:type="spellEnd"/>
+      <w:r>
+        <w:rPr>
+          <w:rFonts w:ascii="Brill" w:hAnsi="Brill"/>
+          <w:lang w:val="es-ES"/>
+        </w:rPr>
+        <w:t xml:space="preserve"> las ca enantes lo </w:t>
+      </w:r>
+      <w:proofErr w:type="spellStart"/>
+      <w:r>
+        <w:rPr>
+          <w:rFonts w:ascii="Brill" w:hAnsi="Brill"/>
+          <w:lang w:val="es-ES"/>
+        </w:rPr>
+        <w:t>a</w:t>
+      </w:r>
+      <w:proofErr w:type="spellEnd"/>
+      <w:r>
+        <w:rPr>
+          <w:rFonts w:ascii="Brill" w:hAnsi="Brill"/>
+          <w:lang w:val="es-ES"/>
+        </w:rPr>
+        <w:t xml:space="preserve"> </w:t>
+      </w:r>
+      <w:proofErr w:type="spellStart"/>
+      <w:r>
+        <w:rPr>
+          <w:rFonts w:ascii="Brill" w:hAnsi="Brill"/>
+          <w:lang w:val="es-ES"/>
+        </w:rPr>
+        <w:t>de mandar</w:t>
+      </w:r>
+      <w:proofErr w:type="spellEnd"/>
+      <w:r>
+        <w:rPr>
+          <w:rFonts w:ascii="Brill" w:hAnsi="Brill"/>
+          <w:lang w:val="es-ES"/>
+        </w:rPr>
+        <w:t xml:space="preserve"> e </w:t>
+      </w:r>
+      <w:proofErr w:type="spellStart"/>
+      <w:r>
+        <w:rPr>
+          <w:rFonts w:ascii="Brill" w:hAnsi="Brill"/>
+          <w:lang w:val="es-ES"/>
+        </w:rPr>
+        <w:t>despues</w:t>
+      </w:r>
+      <w:proofErr w:type="spellEnd"/>
+      <w:r>
+        <w:rPr>
+          <w:rFonts w:ascii="Brill" w:hAnsi="Brill"/>
+          <w:lang w:val="es-ES"/>
+        </w:rPr>
+        <w:t xml:space="preserve"> de guisar como se </w:t>
+      </w:r>
+      <w:proofErr w:type="spellStart"/>
+      <w:r>
+        <w:rPr>
+          <w:rFonts w:ascii="Brill" w:hAnsi="Brill"/>
+          <w:lang w:val="es-ES"/>
+        </w:rPr>
+        <w:t>faga</w:t>
+      </w:r>
+      <w:proofErr w:type="spellEnd"/>
+      <w:r>
+        <w:rPr>
+          <w:rFonts w:ascii="Brill" w:hAnsi="Brill"/>
+          <w:lang w:val="es-ES"/>
+        </w:rPr>
+        <w:t xml:space="preserve"> </w:t>
+      </w:r>
+      <w:r>
+        <w:rPr>
+          <w:rFonts w:ascii="Brill" w:hAnsi="Brill"/>
           <w:color w:val="FF0000"/>
           <w:lang w:val="es-ES"/>
         </w:rPr>
@@ -34,14 +322,462 @@
       </w:r>
       <w:r>
         <w:rPr>
-          <w:rFonts w:ascii="Garamond" w:hAnsi="Garamond"/>
-          <w:lang w:val="es-ES"/>
-        </w:rPr>
-        <w:t xml:space="preserve">% e encima de todo lazdrar y por su cuerpo e tomar y gran costa el e toda su gente antes que venga a dar cima aquello que a començado e en somo de todo esto non se le cunple nin se faze todo lo qu el quiere nin se manda fazer % mas el poder de dios non es asi que por dos cosas se faze lo qu el quiere la una es por mandar lo e la otra es por querer lo que a la ora qu el cada una d estas dos cosas pone en si todo lo qu el quiere es fecho % pues este señor que tamaño poder a en si si la su obra fuera demostrada a nos como obra de otro ombre terrenal nunca lo sopieramos conoscer nin entender quien el era % E tu vees e sabes quan grande es el su poder aun con todo esto malos de nuestros pecados non lo sabemos conoscer nin agradescer el bien que nos fizo e nos faze asi como devemos e luego se nos olvida quanto bien el nos fizo % E por ende te quiero tornar a la razon que me demandaste del sol e de la luna sepas que de quantas criaturas dios crio e todas las otras cosas non fallamos que ninguna otra criatura fuese criada e conpuesta de materia salvo el ombre e la muger que dios crio de materia que era ya fecha como te yo agora dire </w:t>
-      </w:r>
-      <w:r>
-        <w:rPr>
-          <w:rFonts w:ascii="Garamond" w:hAnsi="Garamond"/>
+          <w:rFonts w:ascii="Brill" w:hAnsi="Brill"/>
+          <w:lang w:val="es-ES"/>
+        </w:rPr>
+        <w:t xml:space="preserve">% e encima de todo </w:t>
+      </w:r>
+      <w:proofErr w:type="spellStart"/>
+      <w:r>
+        <w:rPr>
+          <w:rFonts w:ascii="Brill" w:hAnsi="Brill"/>
+          <w:lang w:val="es-ES"/>
+        </w:rPr>
+        <w:t>lazdrar</w:t>
+      </w:r>
+      <w:proofErr w:type="spellEnd"/>
+      <w:r>
+        <w:rPr>
+          <w:rFonts w:ascii="Brill" w:hAnsi="Brill"/>
+          <w:lang w:val="es-ES"/>
+        </w:rPr>
+        <w:t xml:space="preserve"> y por su cuerpo e tomar y gran costa el e toda su gente antes que venga a dar cima aquello que a </w:t>
+      </w:r>
+      <w:proofErr w:type="spellStart"/>
+      <w:r>
+        <w:rPr>
+          <w:rFonts w:ascii="Brill" w:hAnsi="Brill"/>
+          <w:lang w:val="es-ES"/>
+        </w:rPr>
+        <w:t>començado</w:t>
+      </w:r>
+      <w:proofErr w:type="spellEnd"/>
+      <w:r>
+        <w:rPr>
+          <w:rFonts w:ascii="Brill" w:hAnsi="Brill"/>
+          <w:lang w:val="es-ES"/>
+        </w:rPr>
+        <w:t xml:space="preserve"> e en somo de todo esto non se le </w:t>
+      </w:r>
+      <w:proofErr w:type="spellStart"/>
+      <w:r>
+        <w:rPr>
+          <w:rFonts w:ascii="Brill" w:hAnsi="Brill"/>
+          <w:lang w:val="es-ES"/>
+        </w:rPr>
+        <w:t>cunple</w:t>
+      </w:r>
+      <w:proofErr w:type="spellEnd"/>
+      <w:r>
+        <w:rPr>
+          <w:rFonts w:ascii="Brill" w:hAnsi="Brill"/>
+          <w:lang w:val="es-ES"/>
+        </w:rPr>
+        <w:t xml:space="preserve"> nin se faze todo lo </w:t>
+      </w:r>
+      <w:proofErr w:type="spellStart"/>
+      <w:r>
+        <w:rPr>
+          <w:rFonts w:ascii="Brill" w:hAnsi="Brill"/>
+          <w:lang w:val="es-ES"/>
+        </w:rPr>
+        <w:t>qu</w:t>
+      </w:r>
+      <w:proofErr w:type="spellEnd"/>
+      <w:r>
+        <w:rPr>
+          <w:rFonts w:ascii="Brill" w:hAnsi="Brill"/>
+          <w:lang w:val="es-ES"/>
+        </w:rPr>
+        <w:t xml:space="preserve"> </w:t>
+      </w:r>
+      <w:proofErr w:type="spellStart"/>
+      <w:r>
+        <w:rPr>
+          <w:rFonts w:ascii="Brill" w:hAnsi="Brill"/>
+          <w:lang w:val="es-ES"/>
+        </w:rPr>
+        <w:t>el</w:t>
+      </w:r>
+      <w:proofErr w:type="spellEnd"/>
+      <w:r>
+        <w:rPr>
+          <w:rFonts w:ascii="Brill" w:hAnsi="Brill"/>
+          <w:lang w:val="es-ES"/>
+        </w:rPr>
+        <w:t xml:space="preserve"> quiere nin se manda fazer % </w:t>
+      </w:r>
+      <w:proofErr w:type="spellStart"/>
+      <w:r>
+        <w:rPr>
+          <w:rFonts w:ascii="Brill" w:hAnsi="Brill"/>
+          <w:lang w:val="es-ES"/>
+        </w:rPr>
+        <w:t>mas</w:t>
+      </w:r>
+      <w:proofErr w:type="spellEnd"/>
+      <w:r>
+        <w:rPr>
+          <w:rFonts w:ascii="Brill" w:hAnsi="Brill"/>
+          <w:lang w:val="es-ES"/>
+        </w:rPr>
+        <w:t xml:space="preserve"> el poder de dios non es </w:t>
+      </w:r>
+      <w:proofErr w:type="spellStart"/>
+      <w:r>
+        <w:rPr>
+          <w:rFonts w:ascii="Brill" w:hAnsi="Brill"/>
+          <w:lang w:val="es-ES"/>
+        </w:rPr>
+        <w:t>asi</w:t>
+      </w:r>
+      <w:proofErr w:type="spellEnd"/>
+      <w:r>
+        <w:rPr>
+          <w:rFonts w:ascii="Brill" w:hAnsi="Brill"/>
+          <w:lang w:val="es-ES"/>
+        </w:rPr>
+        <w:t xml:space="preserve"> que por dos cosas se faze lo </w:t>
+      </w:r>
+      <w:proofErr w:type="spellStart"/>
+      <w:r>
+        <w:rPr>
+          <w:rFonts w:ascii="Brill" w:hAnsi="Brill"/>
+          <w:lang w:val="es-ES"/>
+        </w:rPr>
+        <w:t>qu</w:t>
+      </w:r>
+      <w:proofErr w:type="spellEnd"/>
+      <w:r>
+        <w:rPr>
+          <w:rFonts w:ascii="Brill" w:hAnsi="Brill"/>
+          <w:lang w:val="es-ES"/>
+        </w:rPr>
+        <w:t xml:space="preserve"> </w:t>
+      </w:r>
+      <w:proofErr w:type="spellStart"/>
+      <w:r>
+        <w:rPr>
+          <w:rFonts w:ascii="Brill" w:hAnsi="Brill"/>
+          <w:lang w:val="es-ES"/>
+        </w:rPr>
+        <w:t>el</w:t>
+      </w:r>
+      <w:proofErr w:type="spellEnd"/>
+      <w:r>
+        <w:rPr>
+          <w:rFonts w:ascii="Brill" w:hAnsi="Brill"/>
+          <w:lang w:val="es-ES"/>
+        </w:rPr>
+        <w:t xml:space="preserve"> quiere la una es por mandar lo </w:t>
+      </w:r>
+      <w:proofErr w:type="spellStart"/>
+      <w:r>
+        <w:rPr>
+          <w:rFonts w:ascii="Brill" w:hAnsi="Brill"/>
+          <w:lang w:val="es-ES"/>
+        </w:rPr>
+        <w:t>e</w:t>
+      </w:r>
+      <w:proofErr w:type="spellEnd"/>
+      <w:r>
+        <w:rPr>
+          <w:rFonts w:ascii="Brill" w:hAnsi="Brill"/>
+          <w:lang w:val="es-ES"/>
+        </w:rPr>
+        <w:t xml:space="preserve"> la otra es por querer lo que a la ora </w:t>
+      </w:r>
+      <w:proofErr w:type="spellStart"/>
+      <w:r>
+        <w:rPr>
+          <w:rFonts w:ascii="Brill" w:hAnsi="Brill"/>
+          <w:lang w:val="es-ES"/>
+        </w:rPr>
+        <w:t>qu</w:t>
+      </w:r>
+      <w:proofErr w:type="spellEnd"/>
+      <w:r>
+        <w:rPr>
+          <w:rFonts w:ascii="Brill" w:hAnsi="Brill"/>
+          <w:lang w:val="es-ES"/>
+        </w:rPr>
+        <w:t xml:space="preserve"> el cada una d estas dos cosas pone en si todo lo </w:t>
+      </w:r>
+      <w:proofErr w:type="spellStart"/>
+      <w:r>
+        <w:rPr>
+          <w:rFonts w:ascii="Brill" w:hAnsi="Brill"/>
+          <w:lang w:val="es-ES"/>
+        </w:rPr>
+        <w:t>qu</w:t>
+      </w:r>
+      <w:proofErr w:type="spellEnd"/>
+      <w:r>
+        <w:rPr>
+          <w:rFonts w:ascii="Brill" w:hAnsi="Brill"/>
+          <w:lang w:val="es-ES"/>
+        </w:rPr>
+        <w:t xml:space="preserve"> </w:t>
+      </w:r>
+      <w:proofErr w:type="spellStart"/>
+      <w:r>
+        <w:rPr>
+          <w:rFonts w:ascii="Brill" w:hAnsi="Brill"/>
+          <w:lang w:val="es-ES"/>
+        </w:rPr>
+        <w:t>el</w:t>
+      </w:r>
+      <w:proofErr w:type="spellEnd"/>
+      <w:r>
+        <w:rPr>
+          <w:rFonts w:ascii="Brill" w:hAnsi="Brill"/>
+          <w:lang w:val="es-ES"/>
+        </w:rPr>
+        <w:t xml:space="preserve"> quiere es fecho % pues este señor que tamaño poder a en si </w:t>
+      </w:r>
+      <w:proofErr w:type="spellStart"/>
+      <w:r>
+        <w:rPr>
+          <w:rFonts w:ascii="Brill" w:hAnsi="Brill"/>
+          <w:lang w:val="es-ES"/>
+        </w:rPr>
+        <w:t>si</w:t>
+      </w:r>
+      <w:proofErr w:type="spellEnd"/>
+      <w:r>
+        <w:rPr>
+          <w:rFonts w:ascii="Brill" w:hAnsi="Brill"/>
+          <w:lang w:val="es-ES"/>
+        </w:rPr>
+        <w:t xml:space="preserve"> la su obra fuera demostrada a </w:t>
+      </w:r>
+      <w:proofErr w:type="spellStart"/>
+      <w:r>
+        <w:rPr>
+          <w:rFonts w:ascii="Brill" w:hAnsi="Brill"/>
+          <w:lang w:val="es-ES"/>
+        </w:rPr>
+        <w:t>nos</w:t>
+      </w:r>
+      <w:proofErr w:type="spellEnd"/>
+      <w:r>
+        <w:rPr>
+          <w:rFonts w:ascii="Brill" w:hAnsi="Brill"/>
+          <w:lang w:val="es-ES"/>
+        </w:rPr>
+        <w:t xml:space="preserve"> como obra de otro ombre terrenal nunca lo </w:t>
+      </w:r>
+      <w:proofErr w:type="spellStart"/>
+      <w:r>
+        <w:rPr>
+          <w:rFonts w:ascii="Brill" w:hAnsi="Brill"/>
+          <w:lang w:val="es-ES"/>
+        </w:rPr>
+        <w:t>sopieramos</w:t>
+      </w:r>
+      <w:proofErr w:type="spellEnd"/>
+      <w:r>
+        <w:rPr>
+          <w:rFonts w:ascii="Brill" w:hAnsi="Brill"/>
+          <w:lang w:val="es-ES"/>
+        </w:rPr>
+        <w:t xml:space="preserve"> </w:t>
+      </w:r>
+      <w:proofErr w:type="spellStart"/>
+      <w:r>
+        <w:rPr>
+          <w:rFonts w:ascii="Brill" w:hAnsi="Brill"/>
+          <w:lang w:val="es-ES"/>
+        </w:rPr>
+        <w:t>conoscer</w:t>
+      </w:r>
+      <w:proofErr w:type="spellEnd"/>
+      <w:r>
+        <w:rPr>
+          <w:rFonts w:ascii="Brill" w:hAnsi="Brill"/>
+          <w:lang w:val="es-ES"/>
+        </w:rPr>
+        <w:t xml:space="preserve"> nin entender quien </w:t>
+      </w:r>
+      <w:proofErr w:type="spellStart"/>
+      <w:r>
+        <w:rPr>
+          <w:rFonts w:ascii="Brill" w:hAnsi="Brill"/>
+          <w:lang w:val="es-ES"/>
+        </w:rPr>
+        <w:t>el</w:t>
+      </w:r>
+      <w:proofErr w:type="spellEnd"/>
+      <w:r>
+        <w:rPr>
+          <w:rFonts w:ascii="Brill" w:hAnsi="Brill"/>
+          <w:lang w:val="es-ES"/>
+        </w:rPr>
+        <w:t xml:space="preserve"> era % E tu vees e sabes </w:t>
+      </w:r>
+      <w:proofErr w:type="spellStart"/>
+      <w:r>
+        <w:rPr>
+          <w:rFonts w:ascii="Brill" w:hAnsi="Brill"/>
+          <w:lang w:val="es-ES"/>
+        </w:rPr>
+        <w:t>quan</w:t>
+      </w:r>
+      <w:proofErr w:type="spellEnd"/>
+      <w:r>
+        <w:rPr>
+          <w:rFonts w:ascii="Brill" w:hAnsi="Brill"/>
+          <w:lang w:val="es-ES"/>
+        </w:rPr>
+        <w:t xml:space="preserve"> grande es el su poder aun con todo esto malos de nuestros pecados non lo sabemos </w:t>
+      </w:r>
+      <w:proofErr w:type="spellStart"/>
+      <w:r>
+        <w:rPr>
+          <w:rFonts w:ascii="Brill" w:hAnsi="Brill"/>
+          <w:lang w:val="es-ES"/>
+        </w:rPr>
+        <w:t>conoscer</w:t>
+      </w:r>
+      <w:proofErr w:type="spellEnd"/>
+      <w:r>
+        <w:rPr>
+          <w:rFonts w:ascii="Brill" w:hAnsi="Brill"/>
+          <w:lang w:val="es-ES"/>
+        </w:rPr>
+        <w:t xml:space="preserve"> nin </w:t>
+      </w:r>
+      <w:proofErr w:type="spellStart"/>
+      <w:r>
+        <w:rPr>
+          <w:rFonts w:ascii="Brill" w:hAnsi="Brill"/>
+          <w:lang w:val="es-ES"/>
+        </w:rPr>
+        <w:t>agradescer</w:t>
+      </w:r>
+      <w:proofErr w:type="spellEnd"/>
+      <w:r>
+        <w:rPr>
+          <w:rFonts w:ascii="Brill" w:hAnsi="Brill"/>
+          <w:lang w:val="es-ES"/>
+        </w:rPr>
+        <w:t xml:space="preserve"> el bien que nos fizo e nos faze </w:t>
+      </w:r>
+      <w:proofErr w:type="spellStart"/>
+      <w:r>
+        <w:rPr>
+          <w:rFonts w:ascii="Brill" w:hAnsi="Brill"/>
+          <w:lang w:val="es-ES"/>
+        </w:rPr>
+        <w:t>asi</w:t>
+      </w:r>
+      <w:proofErr w:type="spellEnd"/>
+      <w:r>
+        <w:rPr>
+          <w:rFonts w:ascii="Brill" w:hAnsi="Brill"/>
+          <w:lang w:val="es-ES"/>
+        </w:rPr>
+        <w:t xml:space="preserve"> como devemos e luego se nos olvida </w:t>
+      </w:r>
+      <w:proofErr w:type="spellStart"/>
+      <w:r>
+        <w:rPr>
+          <w:rFonts w:ascii="Brill" w:hAnsi="Brill"/>
+          <w:lang w:val="es-ES"/>
+        </w:rPr>
+        <w:t>quanto</w:t>
+      </w:r>
+      <w:proofErr w:type="spellEnd"/>
+      <w:r>
+        <w:rPr>
+          <w:rFonts w:ascii="Brill" w:hAnsi="Brill"/>
+          <w:lang w:val="es-ES"/>
+        </w:rPr>
+        <w:t xml:space="preserve"> bien </w:t>
+      </w:r>
+      <w:proofErr w:type="spellStart"/>
+      <w:r>
+        <w:rPr>
+          <w:rFonts w:ascii="Brill" w:hAnsi="Brill"/>
+          <w:lang w:val="es-ES"/>
+        </w:rPr>
+        <w:t>el</w:t>
+      </w:r>
+      <w:proofErr w:type="spellEnd"/>
+      <w:r>
+        <w:rPr>
+          <w:rFonts w:ascii="Brill" w:hAnsi="Brill"/>
+          <w:lang w:val="es-ES"/>
+        </w:rPr>
+        <w:t xml:space="preserve"> nos fizo % E por ende te quiero tornar a la </w:t>
+      </w:r>
+      <w:proofErr w:type="spellStart"/>
+      <w:r>
+        <w:rPr>
+          <w:rFonts w:ascii="Brill" w:hAnsi="Brill"/>
+          <w:lang w:val="es-ES"/>
+        </w:rPr>
+        <w:t>razon</w:t>
+      </w:r>
+      <w:proofErr w:type="spellEnd"/>
+      <w:r>
+        <w:rPr>
+          <w:rFonts w:ascii="Brill" w:hAnsi="Brill"/>
+          <w:lang w:val="es-ES"/>
+        </w:rPr>
+        <w:t xml:space="preserve"> que me demandaste del sol e de la luna sepas que de </w:t>
+      </w:r>
+      <w:proofErr w:type="spellStart"/>
+      <w:r>
+        <w:rPr>
+          <w:rFonts w:ascii="Brill" w:hAnsi="Brill"/>
+          <w:lang w:val="es-ES"/>
+        </w:rPr>
+        <w:t>quantas</w:t>
+      </w:r>
+      <w:proofErr w:type="spellEnd"/>
+      <w:r>
+        <w:rPr>
+          <w:rFonts w:ascii="Brill" w:hAnsi="Brill"/>
+          <w:lang w:val="es-ES"/>
+        </w:rPr>
+        <w:t xml:space="preserve"> criaturas dios crio e todas las otras cosas non fallamos que ninguna otra criatura fuese criada e </w:t>
+      </w:r>
+      <w:proofErr w:type="spellStart"/>
+      <w:r>
+        <w:rPr>
+          <w:rFonts w:ascii="Brill" w:hAnsi="Brill"/>
+          <w:lang w:val="es-ES"/>
+        </w:rPr>
+        <w:t>conpuesta</w:t>
+      </w:r>
+      <w:proofErr w:type="spellEnd"/>
+      <w:r>
+        <w:rPr>
+          <w:rFonts w:ascii="Brill" w:hAnsi="Brill"/>
+          <w:lang w:val="es-ES"/>
+        </w:rPr>
+        <w:t xml:space="preserve"> de materia salvo el ombre e la muger que dios crio de materia que era ya fecha como te yo agora </w:t>
+      </w:r>
+      <w:proofErr w:type="spellStart"/>
+      <w:r>
+        <w:rPr>
+          <w:rFonts w:ascii="Brill" w:hAnsi="Brill"/>
+          <w:lang w:val="es-ES"/>
+        </w:rPr>
+        <w:t>dire</w:t>
+      </w:r>
+      <w:proofErr w:type="spellEnd"/>
+      <w:r>
+        <w:rPr>
+          <w:rFonts w:ascii="Brill" w:hAnsi="Brill"/>
+          <w:lang w:val="es-ES"/>
+        </w:rPr>
+        <w:t xml:space="preserve"> </w:t>
+      </w:r>
+      <w:r>
+        <w:rPr>
+          <w:rFonts w:ascii="Brill" w:hAnsi="Brill"/>
           <w:color w:val="FF0000"/>
           <w:lang w:val="es-ES"/>
         </w:rPr>
@@ -49,25 +785,514 @@
       </w:r>
       <w:r>
         <w:rPr>
-          <w:rFonts w:ascii="Garamond" w:hAnsi="Garamond"/>
-          <w:lang w:val="es-ES"/>
-        </w:rPr>
-        <w:t xml:space="preserve">% el ombre fizo dios del linbo de la tierra pues ya vees que lo fizo de la tierra que avia ya fecha e criada que la tierra fue la primera cosa qu el crio en pos del cielo % E asi lo fallamos que lo dize Moisen en el comienço de la brivia do dize en el comienço crio dios el cielo e la tierra pues por aqui se da a entender que la tierra fue la segunda criatura que dios crio en el comienço % pues d esta segunda criatura crio el ombre e la muger crio el de la costilla del ombre metio lo en sueño en guisa que lo non sintio desi cubrio la de tierra e fizo aquella tierra que fuese carne e metio en ella alma e fizo d ella muger biva e conplida de todos sus mienbros pues ya vees tu estas dos criaturas como las crio dios de materia % mas los angeles e los diablos que fueron angeles e las almas de los ombres e el sol e la luna e las estrellas e todas las otras cosas crio dios de no nada % esto quiso el fazer por dar a nos los ombres a entender e a conoscer qu el poder es tan grande e tan bueno que puede fazer de la cosa que non es nada tan buenas cosas e tan nobles como son estas que de suso te dixe por cada que nos los ombres que somos </w:t>
-      </w:r>
-      <w:r>
-        <w:rPr>
-          <w:rFonts w:ascii="Garamond" w:hAnsi="Garamond"/>
+          <w:rFonts w:ascii="Brill" w:hAnsi="Brill"/>
+          <w:lang w:val="es-ES"/>
+        </w:rPr>
+        <w:t xml:space="preserve">% el ombre fizo dios del </w:t>
+      </w:r>
+      <w:proofErr w:type="spellStart"/>
+      <w:r>
+        <w:rPr>
+          <w:rFonts w:ascii="Brill" w:hAnsi="Brill"/>
+          <w:lang w:val="es-ES"/>
+        </w:rPr>
+        <w:t>linbo</w:t>
+      </w:r>
+      <w:proofErr w:type="spellEnd"/>
+      <w:r>
+        <w:rPr>
+          <w:rFonts w:ascii="Brill" w:hAnsi="Brill"/>
+          <w:lang w:val="es-ES"/>
+        </w:rPr>
+        <w:t xml:space="preserve"> de la tierra pues ya vees que lo fizo de la tierra que </w:t>
+      </w:r>
+      <w:proofErr w:type="spellStart"/>
+      <w:r>
+        <w:rPr>
+          <w:rFonts w:ascii="Brill" w:hAnsi="Brill"/>
+          <w:lang w:val="es-ES"/>
+        </w:rPr>
+        <w:t>avia</w:t>
+      </w:r>
+      <w:proofErr w:type="spellEnd"/>
+      <w:r>
+        <w:rPr>
+          <w:rFonts w:ascii="Brill" w:hAnsi="Brill"/>
+          <w:lang w:val="es-ES"/>
+        </w:rPr>
+        <w:t xml:space="preserve"> ya fecha e criada que la tierra fue la primera cosa </w:t>
+      </w:r>
+      <w:proofErr w:type="spellStart"/>
+      <w:r>
+        <w:rPr>
+          <w:rFonts w:ascii="Brill" w:hAnsi="Brill"/>
+          <w:lang w:val="es-ES"/>
+        </w:rPr>
+        <w:t>qu</w:t>
+      </w:r>
+      <w:proofErr w:type="spellEnd"/>
+      <w:r>
+        <w:rPr>
+          <w:rFonts w:ascii="Brill" w:hAnsi="Brill"/>
+          <w:lang w:val="es-ES"/>
+        </w:rPr>
+        <w:t xml:space="preserve"> el crio en </w:t>
+      </w:r>
+      <w:proofErr w:type="spellStart"/>
+      <w:r>
+        <w:rPr>
+          <w:rFonts w:ascii="Brill" w:hAnsi="Brill"/>
+          <w:lang w:val="es-ES"/>
+        </w:rPr>
+        <w:t>pos</w:t>
+      </w:r>
+      <w:proofErr w:type="spellEnd"/>
+      <w:r>
+        <w:rPr>
+          <w:rFonts w:ascii="Brill" w:hAnsi="Brill"/>
+          <w:lang w:val="es-ES"/>
+        </w:rPr>
+        <w:t xml:space="preserve"> del cielo % E </w:t>
+      </w:r>
+      <w:proofErr w:type="spellStart"/>
+      <w:r>
+        <w:rPr>
+          <w:rFonts w:ascii="Brill" w:hAnsi="Brill"/>
+          <w:lang w:val="es-ES"/>
+        </w:rPr>
+        <w:t>asi</w:t>
+      </w:r>
+      <w:proofErr w:type="spellEnd"/>
+      <w:r>
+        <w:rPr>
+          <w:rFonts w:ascii="Brill" w:hAnsi="Brill"/>
+          <w:lang w:val="es-ES"/>
+        </w:rPr>
+        <w:t xml:space="preserve"> lo fallamos que lo dize </w:t>
+      </w:r>
+      <w:proofErr w:type="spellStart"/>
+      <w:r>
+        <w:rPr>
+          <w:rFonts w:ascii="Brill" w:hAnsi="Brill"/>
+          <w:lang w:val="es-ES"/>
+        </w:rPr>
+        <w:t>Moisen</w:t>
+      </w:r>
+      <w:proofErr w:type="spellEnd"/>
+      <w:r>
+        <w:rPr>
+          <w:rFonts w:ascii="Brill" w:hAnsi="Brill"/>
+          <w:lang w:val="es-ES"/>
+        </w:rPr>
+        <w:t xml:space="preserve"> en el comienço de la </w:t>
+      </w:r>
+      <w:proofErr w:type="spellStart"/>
+      <w:r>
+        <w:rPr>
+          <w:rFonts w:ascii="Brill" w:hAnsi="Brill"/>
+          <w:lang w:val="es-ES"/>
+        </w:rPr>
+        <w:t>brivia</w:t>
+      </w:r>
+      <w:proofErr w:type="spellEnd"/>
+      <w:r>
+        <w:rPr>
+          <w:rFonts w:ascii="Brill" w:hAnsi="Brill"/>
+          <w:lang w:val="es-ES"/>
+        </w:rPr>
+        <w:t xml:space="preserve"> do dize en el comienço crio dios el cielo e la tierra pues por </w:t>
+      </w:r>
+      <w:proofErr w:type="spellStart"/>
+      <w:r>
+        <w:rPr>
+          <w:rFonts w:ascii="Brill" w:hAnsi="Brill"/>
+          <w:lang w:val="es-ES"/>
+        </w:rPr>
+        <w:t>aqui</w:t>
+      </w:r>
+      <w:proofErr w:type="spellEnd"/>
+      <w:r>
+        <w:rPr>
+          <w:rFonts w:ascii="Brill" w:hAnsi="Brill"/>
+          <w:lang w:val="es-ES"/>
+        </w:rPr>
+        <w:t xml:space="preserve"> se da a entender que la tierra fue la segunda criatura que dios crio en el comienço % pues d esta segunda criatura crio el ombre e la muger crio el de la costilla del ombre </w:t>
+      </w:r>
+      <w:proofErr w:type="spellStart"/>
+      <w:r>
+        <w:rPr>
+          <w:rFonts w:ascii="Brill" w:hAnsi="Brill"/>
+          <w:lang w:val="es-ES"/>
+        </w:rPr>
+        <w:t>metio</w:t>
+      </w:r>
+      <w:proofErr w:type="spellEnd"/>
+      <w:r>
+        <w:rPr>
+          <w:rFonts w:ascii="Brill" w:hAnsi="Brill"/>
+          <w:lang w:val="es-ES"/>
+        </w:rPr>
+        <w:t xml:space="preserve"> lo en sueño en guisa que lo non </w:t>
+      </w:r>
+      <w:proofErr w:type="spellStart"/>
+      <w:r>
+        <w:rPr>
+          <w:rFonts w:ascii="Brill" w:hAnsi="Brill"/>
+          <w:lang w:val="es-ES"/>
+        </w:rPr>
+        <w:t>sintio</w:t>
+      </w:r>
+      <w:proofErr w:type="spellEnd"/>
+      <w:r>
+        <w:rPr>
+          <w:rFonts w:ascii="Brill" w:hAnsi="Brill"/>
+          <w:lang w:val="es-ES"/>
+        </w:rPr>
+        <w:t xml:space="preserve"> </w:t>
+      </w:r>
+      <w:proofErr w:type="spellStart"/>
+      <w:r>
+        <w:rPr>
+          <w:rFonts w:ascii="Brill" w:hAnsi="Brill"/>
+          <w:lang w:val="es-ES"/>
+        </w:rPr>
+        <w:t>desi</w:t>
+      </w:r>
+      <w:proofErr w:type="spellEnd"/>
+      <w:r>
+        <w:rPr>
+          <w:rFonts w:ascii="Brill" w:hAnsi="Brill"/>
+          <w:lang w:val="es-ES"/>
+        </w:rPr>
+        <w:t xml:space="preserve"> </w:t>
+      </w:r>
+      <w:proofErr w:type="spellStart"/>
+      <w:r>
+        <w:rPr>
+          <w:rFonts w:ascii="Brill" w:hAnsi="Brill"/>
+          <w:lang w:val="es-ES"/>
+        </w:rPr>
+        <w:t>cubrio</w:t>
+      </w:r>
+      <w:proofErr w:type="spellEnd"/>
+      <w:r>
+        <w:rPr>
+          <w:rFonts w:ascii="Brill" w:hAnsi="Brill"/>
+          <w:lang w:val="es-ES"/>
+        </w:rPr>
+        <w:t xml:space="preserve"> la de tierra e fizo aquella tierra que fuese carne e </w:t>
+      </w:r>
+      <w:proofErr w:type="spellStart"/>
+      <w:r>
+        <w:rPr>
+          <w:rFonts w:ascii="Brill" w:hAnsi="Brill"/>
+          <w:lang w:val="es-ES"/>
+        </w:rPr>
+        <w:t>metio</w:t>
+      </w:r>
+      <w:proofErr w:type="spellEnd"/>
+      <w:r>
+        <w:rPr>
+          <w:rFonts w:ascii="Brill" w:hAnsi="Brill"/>
+          <w:lang w:val="es-ES"/>
+        </w:rPr>
+        <w:t xml:space="preserve"> en ella alma e fizo d ella muger </w:t>
+      </w:r>
+      <w:proofErr w:type="spellStart"/>
+      <w:r>
+        <w:rPr>
+          <w:rFonts w:ascii="Brill" w:hAnsi="Brill"/>
+          <w:lang w:val="es-ES"/>
+        </w:rPr>
+        <w:t>biva</w:t>
+      </w:r>
+      <w:proofErr w:type="spellEnd"/>
+      <w:r>
+        <w:rPr>
+          <w:rFonts w:ascii="Brill" w:hAnsi="Brill"/>
+          <w:lang w:val="es-ES"/>
+        </w:rPr>
+        <w:t xml:space="preserve"> e </w:t>
+      </w:r>
+      <w:proofErr w:type="spellStart"/>
+      <w:r>
+        <w:rPr>
+          <w:rFonts w:ascii="Brill" w:hAnsi="Brill"/>
+          <w:lang w:val="es-ES"/>
+        </w:rPr>
+        <w:t>conplida</w:t>
+      </w:r>
+      <w:proofErr w:type="spellEnd"/>
+      <w:r>
+        <w:rPr>
+          <w:rFonts w:ascii="Brill" w:hAnsi="Brill"/>
+          <w:lang w:val="es-ES"/>
+        </w:rPr>
+        <w:t xml:space="preserve"> de todos sus </w:t>
+      </w:r>
+      <w:proofErr w:type="spellStart"/>
+      <w:r>
+        <w:rPr>
+          <w:rFonts w:ascii="Brill" w:hAnsi="Brill"/>
+          <w:lang w:val="es-ES"/>
+        </w:rPr>
+        <w:t>mienbros</w:t>
+      </w:r>
+      <w:proofErr w:type="spellEnd"/>
+      <w:r>
+        <w:rPr>
+          <w:rFonts w:ascii="Brill" w:hAnsi="Brill"/>
+          <w:lang w:val="es-ES"/>
+        </w:rPr>
+        <w:t xml:space="preserve"> pues ya vees tu estas dos criaturas como las crio dios de materia % </w:t>
+      </w:r>
+      <w:proofErr w:type="spellStart"/>
+      <w:r>
+        <w:rPr>
+          <w:rFonts w:ascii="Brill" w:hAnsi="Brill"/>
+          <w:lang w:val="es-ES"/>
+        </w:rPr>
+        <w:t>mas</w:t>
+      </w:r>
+      <w:proofErr w:type="spellEnd"/>
+      <w:r>
+        <w:rPr>
+          <w:rFonts w:ascii="Brill" w:hAnsi="Brill"/>
+          <w:lang w:val="es-ES"/>
+        </w:rPr>
+        <w:t xml:space="preserve"> los </w:t>
+      </w:r>
+      <w:proofErr w:type="spellStart"/>
+      <w:r>
+        <w:rPr>
+          <w:rFonts w:ascii="Brill" w:hAnsi="Brill"/>
+          <w:lang w:val="es-ES"/>
+        </w:rPr>
+        <w:t>angeles</w:t>
+      </w:r>
+      <w:proofErr w:type="spellEnd"/>
+      <w:r>
+        <w:rPr>
+          <w:rFonts w:ascii="Brill" w:hAnsi="Brill"/>
+          <w:lang w:val="es-ES"/>
+        </w:rPr>
+        <w:t xml:space="preserve"> e los diablos que fueron </w:t>
+      </w:r>
+      <w:proofErr w:type="spellStart"/>
+      <w:r>
+        <w:rPr>
+          <w:rFonts w:ascii="Brill" w:hAnsi="Brill"/>
+          <w:lang w:val="es-ES"/>
+        </w:rPr>
+        <w:t>angeles</w:t>
+      </w:r>
+      <w:proofErr w:type="spellEnd"/>
+      <w:r>
+        <w:rPr>
+          <w:rFonts w:ascii="Brill" w:hAnsi="Brill"/>
+          <w:lang w:val="es-ES"/>
+        </w:rPr>
+        <w:t xml:space="preserve"> e las almas de los ombres e el sol e la luna e las estrellas e todas las otras cosas crio dios de no nada % esto quiso el fazer por dar a nos los ombres a entender e a </w:t>
+      </w:r>
+      <w:proofErr w:type="spellStart"/>
+      <w:r>
+        <w:rPr>
+          <w:rFonts w:ascii="Brill" w:hAnsi="Brill"/>
+          <w:lang w:val="es-ES"/>
+        </w:rPr>
+        <w:t>conoscer</w:t>
+      </w:r>
+      <w:proofErr w:type="spellEnd"/>
+      <w:r>
+        <w:rPr>
+          <w:rFonts w:ascii="Brill" w:hAnsi="Brill"/>
+          <w:lang w:val="es-ES"/>
+        </w:rPr>
+        <w:t xml:space="preserve"> </w:t>
+      </w:r>
+      <w:proofErr w:type="spellStart"/>
+      <w:r>
+        <w:rPr>
+          <w:rFonts w:ascii="Brill" w:hAnsi="Brill"/>
+          <w:lang w:val="es-ES"/>
+        </w:rPr>
+        <w:t>qu</w:t>
+      </w:r>
+      <w:proofErr w:type="spellEnd"/>
+      <w:r>
+        <w:rPr>
+          <w:rFonts w:ascii="Brill" w:hAnsi="Brill"/>
+          <w:lang w:val="es-ES"/>
+        </w:rPr>
+        <w:t xml:space="preserve"> el poder es tan grande e tan bueno que puede fazer de la cosa que </w:t>
+      </w:r>
+      <w:proofErr w:type="spellStart"/>
+      <w:r>
+        <w:rPr>
+          <w:rFonts w:ascii="Brill" w:hAnsi="Brill"/>
+          <w:lang w:val="es-ES"/>
+        </w:rPr>
+        <w:t>non</w:t>
+      </w:r>
+      <w:proofErr w:type="spellEnd"/>
+      <w:r>
+        <w:rPr>
+          <w:rFonts w:ascii="Brill" w:hAnsi="Brill"/>
+          <w:lang w:val="es-ES"/>
+        </w:rPr>
+        <w:t xml:space="preserve"> es nada tan buenas cosas e tan nobles como son estas que de suso te dixe por cada que nos los ombres que somos </w:t>
+      </w:r>
+      <w:r>
+        <w:rPr>
+          <w:rFonts w:ascii="Brill" w:hAnsi="Brill"/>
           <w:color w:val="FF0000"/>
           <w:lang w:val="es-ES"/>
         </w:rPr>
         <w:t xml:space="preserve">110vb </w:t>
       </w:r>
-      <w:r>
-        <w:rPr>
-          <w:rFonts w:ascii="Garamond" w:hAnsi="Garamond"/>
-          <w:lang w:val="es-ES"/>
-        </w:rPr>
-        <w:t>bivos en el mundo veremos estas sus obras tan bien de dia como de noche que vengamos a conoscer lo por aquellas sus obras % E que creamos que asi como fue fazedor que asi a poder de lo desfazer a todo tienpo e a toda sazon que el toviere por bien ca todo es en su mano</w:t>
+      <w:proofErr w:type="spellStart"/>
+      <w:r>
+        <w:rPr>
+          <w:rFonts w:ascii="Brill" w:hAnsi="Brill"/>
+          <w:lang w:val="es-ES"/>
+        </w:rPr>
+        <w:t>bivos</w:t>
+      </w:r>
+      <w:proofErr w:type="spellEnd"/>
+      <w:r>
+        <w:rPr>
+          <w:rFonts w:ascii="Brill" w:hAnsi="Brill"/>
+          <w:lang w:val="es-ES"/>
+        </w:rPr>
+        <w:t xml:space="preserve"> en el mundo veremos estas sus obras tan bien de </w:t>
+      </w:r>
+      <w:proofErr w:type="spellStart"/>
+      <w:r>
+        <w:rPr>
+          <w:rFonts w:ascii="Brill" w:hAnsi="Brill"/>
+          <w:lang w:val="es-ES"/>
+        </w:rPr>
+        <w:t>dia</w:t>
+      </w:r>
+      <w:proofErr w:type="spellEnd"/>
+      <w:r>
+        <w:rPr>
+          <w:rFonts w:ascii="Brill" w:hAnsi="Brill"/>
+          <w:lang w:val="es-ES"/>
+        </w:rPr>
+        <w:t xml:space="preserve"> como de noche que vengamos a </w:t>
+      </w:r>
+      <w:proofErr w:type="spellStart"/>
+      <w:r>
+        <w:rPr>
+          <w:rFonts w:ascii="Brill" w:hAnsi="Brill"/>
+          <w:lang w:val="es-ES"/>
+        </w:rPr>
+        <w:t>conoscer</w:t>
+      </w:r>
+      <w:proofErr w:type="spellEnd"/>
+      <w:r>
+        <w:rPr>
+          <w:rFonts w:ascii="Brill" w:hAnsi="Brill"/>
+          <w:lang w:val="es-ES"/>
+        </w:rPr>
+        <w:t xml:space="preserve"> lo por aquellas sus obras % E que creamos que </w:t>
+      </w:r>
+      <w:proofErr w:type="spellStart"/>
+      <w:r>
+        <w:rPr>
+          <w:rFonts w:ascii="Brill" w:hAnsi="Brill"/>
+          <w:lang w:val="es-ES"/>
+        </w:rPr>
+        <w:t>asi</w:t>
+      </w:r>
+      <w:proofErr w:type="spellEnd"/>
+      <w:r>
+        <w:rPr>
+          <w:rFonts w:ascii="Brill" w:hAnsi="Brill"/>
+          <w:lang w:val="es-ES"/>
+        </w:rPr>
+        <w:t xml:space="preserve"> como fue fazedor que </w:t>
+      </w:r>
+      <w:proofErr w:type="spellStart"/>
+      <w:r>
+        <w:rPr>
+          <w:rFonts w:ascii="Brill" w:hAnsi="Brill"/>
+          <w:lang w:val="es-ES"/>
+        </w:rPr>
+        <w:t>asi</w:t>
+      </w:r>
+      <w:proofErr w:type="spellEnd"/>
+      <w:r>
+        <w:rPr>
+          <w:rFonts w:ascii="Brill" w:hAnsi="Brill"/>
+          <w:lang w:val="es-ES"/>
+        </w:rPr>
+        <w:t xml:space="preserve"> a poder de lo </w:t>
+      </w:r>
+      <w:proofErr w:type="spellStart"/>
+      <w:r>
+        <w:rPr>
+          <w:rFonts w:ascii="Brill" w:hAnsi="Brill"/>
+          <w:lang w:val="es-ES"/>
+        </w:rPr>
+        <w:t>desfazer</w:t>
+      </w:r>
+      <w:proofErr w:type="spellEnd"/>
+      <w:r>
+        <w:rPr>
+          <w:rFonts w:ascii="Brill" w:hAnsi="Brill"/>
+          <w:lang w:val="es-ES"/>
+        </w:rPr>
+        <w:t xml:space="preserve"> a todo </w:t>
+      </w:r>
+      <w:proofErr w:type="spellStart"/>
+      <w:r>
+        <w:rPr>
+          <w:rFonts w:ascii="Brill" w:hAnsi="Brill"/>
+          <w:lang w:val="es-ES"/>
+        </w:rPr>
+        <w:t>tienpo</w:t>
+      </w:r>
+      <w:proofErr w:type="spellEnd"/>
+      <w:r>
+        <w:rPr>
+          <w:rFonts w:ascii="Brill" w:hAnsi="Brill"/>
+          <w:lang w:val="es-ES"/>
+        </w:rPr>
+        <w:t xml:space="preserve"> e a toda </w:t>
+      </w:r>
+      <w:proofErr w:type="spellStart"/>
+      <w:r>
+        <w:rPr>
+          <w:rFonts w:ascii="Brill" w:hAnsi="Brill"/>
+          <w:lang w:val="es-ES"/>
+        </w:rPr>
+        <w:t>sazon</w:t>
+      </w:r>
+      <w:proofErr w:type="spellEnd"/>
+      <w:r>
+        <w:rPr>
+          <w:rFonts w:ascii="Brill" w:hAnsi="Brill"/>
+          <w:lang w:val="es-ES"/>
+        </w:rPr>
+        <w:t xml:space="preserve"> que el </w:t>
+      </w:r>
+      <w:proofErr w:type="spellStart"/>
+      <w:r>
+        <w:rPr>
+          <w:rFonts w:ascii="Brill" w:hAnsi="Brill"/>
+          <w:lang w:val="es-ES"/>
+        </w:rPr>
+        <w:t>toviere</w:t>
+      </w:r>
+      <w:proofErr w:type="spellEnd"/>
+      <w:r>
+        <w:rPr>
+          <w:rFonts w:ascii="Brill" w:hAnsi="Brill"/>
+          <w:lang w:val="es-ES"/>
+        </w:rPr>
+        <w:t xml:space="preserve"> por bien ca todo es en su mano</w:t>
       </w:r>
     </w:p>
     <w:sectPr>
@@ -81,7 +1306,7 @@
 </file>
 
 <file path=word/styles.xml><?xml version="1.0" encoding="utf-8"?>
-<w:styles xmlns:mc="http://schemas.openxmlformats.org/markup-compatibility/2006" xmlns:r="http://schemas.openxmlformats.org/officeDocument/2006/relationships" xmlns:w="http://schemas.openxmlformats.org/wordprocessingml/2006/main" xmlns:w14="http://schemas.microsoft.com/office/word/2010/wordml" xmlns:w15="http://schemas.microsoft.com/office/word/2012/wordml" xmlns:w16cex="http://schemas.microsoft.com/office/word/2018/wordml/cex" xmlns:w16cid="http://schemas.microsoft.com/office/word/2016/wordml/cid" xmlns:w16="http://schemas.microsoft.com/office/word/2018/wordml" xmlns:w16sdtdh="http://schemas.microsoft.com/office/word/2020/wordml/sdtdatahash" xmlns:w16se="http://schemas.microsoft.com/office/word/2015/wordml/symex" mc:Ignorable="w14 w15 w16se w16cid w16 w16cex w16sdtdh">
+<w:styles xmlns:mc="http://schemas.openxmlformats.org/markup-compatibility/2006" xmlns:r="http://schemas.openxmlformats.org/officeDocument/2006/relationships" xmlns:w="http://schemas.openxmlformats.org/wordprocessingml/2006/main" xmlns:w14="http://schemas.microsoft.com/office/word/2010/wordml" xmlns:w15="http://schemas.microsoft.com/office/word/2012/wordml" xmlns:w16cex="http://schemas.microsoft.com/office/word/2018/wordml/cex" xmlns:w16cid="http://schemas.microsoft.com/office/word/2016/wordml/cid" xmlns:w16="http://schemas.microsoft.com/office/word/2018/wordml" xmlns:w16du="http://schemas.microsoft.com/office/word/2023/wordml/word16du" xmlns:w16sdtdh="http://schemas.microsoft.com/office/word/2020/wordml/sdtdatahash" xmlns:w16sdtfl="http://schemas.microsoft.com/office/word/2024/wordml/sdtformatlock" xmlns:w16se="http://schemas.microsoft.com/office/word/2015/wordml/symex" mc:Ignorable="w14 w15 w16se w16cid w16 w16cex w16sdtdh w16sdtfl w16du">
   <w:docDefaults>
     <w:rPrDefault>
       <w:rPr>
